--- a/Final Project In Approximation Theory.docx
+++ b/Final Project In Approximation Theory.docx
@@ -443,15 +443,7 @@
             <w:sz w:val="26"/>
             <w:szCs w:val="26"/>
           </w:rPr>
-          <m:t xml:space="preserve">  and </m:t>
-        </m:r>
-        <m:r>
-          <w:rPr>
-            <w:rFonts w:ascii="Cambria Math" w:hAnsi="Cambria Math"/>
-            <w:sz w:val="26"/>
-            <w:szCs w:val="26"/>
-          </w:rPr>
-          <m:t>f</m:t>
+          <m:t xml:space="preserve">  and f</m:t>
         </m:r>
         <m:d>
           <m:dPr>
@@ -937,15 +929,7 @@
               <w:sz w:val="26"/>
               <w:szCs w:val="26"/>
             </w:rPr>
-            <m:t>&gt;</m:t>
-          </m:r>
-          <m:r>
-            <w:rPr>
-              <w:rFonts w:ascii="Cambria Math" w:eastAsiaTheme="minorEastAsia" w:hAnsi="Cambria Math"/>
-              <w:sz w:val="26"/>
-              <w:szCs w:val="26"/>
-            </w:rPr>
-            <m:t>0⇒a-</m:t>
+            <m:t>&gt;0⇒a-</m:t>
           </m:r>
           <m:d>
             <m:dPr>
@@ -977,15 +961,7 @@
               <w:sz w:val="26"/>
               <w:szCs w:val="26"/>
             </w:rPr>
-            <m:t>&gt;0</m:t>
-          </m:r>
-          <m:r>
-            <w:rPr>
-              <w:rFonts w:ascii="Cambria Math" w:eastAsiaTheme="minorEastAsia" w:hAnsi="Cambria Math"/>
-              <w:sz w:val="26"/>
-              <w:szCs w:val="26"/>
-            </w:rPr>
-            <m:t>⇒</m:t>
+            <m:t>&gt;0⇒</m:t>
           </m:r>
           <m:r>
             <m:rPr>
@@ -1004,15 +980,7 @@
               <w:sz w:val="26"/>
               <w:szCs w:val="26"/>
             </w:rPr>
-            <m:t>≥</m:t>
-          </m:r>
-          <m:r>
-            <w:rPr>
-              <w:rFonts w:ascii="Cambria Math" w:eastAsiaTheme="minorEastAsia" w:hAnsi="Cambria Math"/>
-              <w:sz w:val="26"/>
-              <w:szCs w:val="26"/>
-            </w:rPr>
-            <m:t>a-</m:t>
+            <m:t>≥a-</m:t>
           </m:r>
           <m:d>
             <m:dPr>
@@ -1093,23 +1061,7 @@
             <w:sz w:val="26"/>
             <w:szCs w:val="26"/>
           </w:rPr>
-          <m:t>a-b</m:t>
-        </m:r>
-        <m:r>
-          <w:rPr>
-            <w:rFonts w:ascii="Cambria Math" w:eastAsiaTheme="minorEastAsia" w:hAnsi="Cambria Math"/>
-            <w:sz w:val="26"/>
-            <w:szCs w:val="26"/>
-          </w:rPr>
-          <m:t>&lt;</m:t>
-        </m:r>
-        <m:r>
-          <w:rPr>
-            <w:rFonts w:ascii="Cambria Math" w:eastAsiaTheme="minorEastAsia" w:hAnsi="Cambria Math"/>
-            <w:sz w:val="26"/>
-            <w:szCs w:val="26"/>
-          </w:rPr>
-          <m:t>0</m:t>
+          <m:t>a-b&lt;0</m:t>
         </m:r>
       </m:oMath>
       <w:r>
@@ -1257,15 +1209,7 @@
               <w:sz w:val="26"/>
               <w:szCs w:val="26"/>
             </w:rPr>
-            <m:t>&lt;</m:t>
-          </m:r>
-          <m:r>
-            <w:rPr>
-              <w:rFonts w:ascii="Cambria Math" w:eastAsiaTheme="minorEastAsia" w:hAnsi="Cambria Math"/>
-              <w:sz w:val="26"/>
-              <w:szCs w:val="26"/>
-            </w:rPr>
-            <m:t>0⇒</m:t>
+            <m:t>&lt;0⇒</m:t>
           </m:r>
           <m:d>
             <m:dPr>
@@ -1297,15 +1241,7 @@
               <w:sz w:val="26"/>
               <w:szCs w:val="26"/>
             </w:rPr>
-            <m:t>+a&lt;0</m:t>
-          </m:r>
-          <m:r>
-            <w:rPr>
-              <w:rFonts w:ascii="Cambria Math" w:eastAsiaTheme="minorEastAsia" w:hAnsi="Cambria Math"/>
-              <w:sz w:val="26"/>
-              <w:szCs w:val="26"/>
-            </w:rPr>
-            <m:t>⇒</m:t>
+            <m:t>+a&lt;0⇒</m:t>
           </m:r>
           <m:r>
             <m:rPr>
@@ -1496,15 +1432,7 @@
             <w:sz w:val="26"/>
             <w:szCs w:val="26"/>
           </w:rPr>
-          <m:t>p</m:t>
-        </m:r>
-        <m:r>
-          <w:rPr>
-            <w:rFonts w:ascii="Cambria Math" w:eastAsiaTheme="minorEastAsia" w:hAnsi="Cambria Math"/>
-            <w:sz w:val="26"/>
-            <w:szCs w:val="26"/>
-          </w:rPr>
-          <m:t>∈</m:t>
+          <m:t>p∈</m:t>
         </m:r>
         <m:sSub>
           <m:sSubPr>
@@ -2201,15 +2129,7 @@
                       <w:sz w:val="26"/>
                       <w:szCs w:val="26"/>
                     </w:rPr>
-                    <m:t>f</m:t>
-                  </m:r>
-                  <m:r>
-                    <w:rPr>
-                      <w:rFonts w:ascii="Cambria Math" w:eastAsiaTheme="minorEastAsia" w:hAnsi="Cambria Math"/>
-                      <w:sz w:val="26"/>
-                      <w:szCs w:val="26"/>
-                    </w:rPr>
-                    <m:t>-p</m:t>
+                    <m:t>f-p</m:t>
                   </m:r>
                 </m:e>
               </m:d>
@@ -2273,15 +2193,7 @@
                       <w:sz w:val="26"/>
                       <w:szCs w:val="26"/>
                     </w:rPr>
-                    <m:t>f</m:t>
-                  </m:r>
-                  <m:r>
-                    <w:rPr>
-                      <w:rFonts w:ascii="Cambria Math" w:eastAsiaTheme="minorEastAsia" w:hAnsi="Cambria Math"/>
-                      <w:sz w:val="26"/>
-                      <w:szCs w:val="26"/>
-                    </w:rPr>
-                    <m:t>-q</m:t>
+                    <m:t>f-q</m:t>
                   </m:r>
                 </m:e>
               </m:d>
@@ -2809,15 +2721,7 @@
                   <w:sz w:val="26"/>
                   <w:szCs w:val="26"/>
                 </w:rPr>
-                <m:t>-</m:t>
-              </m:r>
-              <m:r>
-                <w:rPr>
-                  <w:rFonts w:ascii="Cambria Math" w:eastAsiaTheme="minorEastAsia" w:hAnsi="Cambria Math"/>
-                  <w:sz w:val="26"/>
-                  <w:szCs w:val="26"/>
-                </w:rPr>
-                <m:t>q</m:t>
+                <m:t>-q</m:t>
               </m:r>
               <m:d>
                 <m:dPr>
@@ -3333,15 +3237,7 @@
             <w:sz w:val="26"/>
             <w:szCs w:val="26"/>
           </w:rPr>
-          <m:t xml:space="preserve"> and </m:t>
-        </m:r>
-        <m:r>
-          <w:rPr>
-            <w:rFonts w:ascii="Cambria Math" w:eastAsiaTheme="minorEastAsia" w:hAnsi="Cambria Math"/>
-            <w:sz w:val="26"/>
-            <w:szCs w:val="26"/>
-          </w:rPr>
-          <m:t>f</m:t>
+          <m:t xml:space="preserve"> and f</m:t>
         </m:r>
         <m:d>
           <m:dPr>
@@ -3612,15 +3508,7 @@
           <w:sz w:val="26"/>
           <w:szCs w:val="26"/>
         </w:rPr>
-        <w:t xml:space="preserve"> Therefore</w:t>
-      </w:r>
-      <w:r>
-        <w:rPr>
-          <w:rFonts w:eastAsiaTheme="minorEastAsia"/>
-          <w:sz w:val="26"/>
-          <w:szCs w:val="26"/>
-        </w:rPr>
-        <w:t xml:space="preserve"> </w:t>
+        <w:t xml:space="preserve"> Therefore </w:t>
       </w:r>
       <m:oMath>
         <m:r>
@@ -7085,21 +6973,7 @@
           <w:sz w:val="26"/>
           <w:szCs w:val="26"/>
         </w:rPr>
-        <w:t xml:space="preserve">Although k=63 gives better </w:t>
-      </w:r>
-      <w:r>
-        <w:rPr>
-          <w:sz w:val="26"/>
-          <w:szCs w:val="26"/>
-        </w:rPr>
-        <w:t>results</w:t>
-      </w:r>
-      <w:r>
-        <w:rPr>
-          <w:sz w:val="26"/>
-          <w:szCs w:val="26"/>
-        </w:rPr>
-        <w:t xml:space="preserve"> than k=</w:t>
+        <w:t>Although k=63 gives better results than k=</w:t>
       </w:r>
       <w:r>
         <w:rPr>
@@ -7379,7 +7253,7 @@
         </w:rPr>
         <w:t xml:space="preserve">[1] </w:t>
       </w:r>
-      <w:hyperlink r:id="rId10" w:history="1">
+      <w:hyperlink r:id="rId10" w:anchor="Example" w:history="1">
         <w:r>
           <w:rPr>
             <w:rStyle w:val="Hyperlink"/>
@@ -7387,8 +7261,72 @@
             <w:sz w:val="26"/>
             <w:szCs w:val="26"/>
           </w:rPr>
-          <w:t>https://en.wikipedia.org/wiki/Linear_least_s</w:t>
+          <w:t>https://en.wikipedia.org/wiki/Linear_least_squares#Example</w:t>
         </w:r>
+      </w:hyperlink>
+      <w:r>
+        <w:rPr>
+          <w:rFonts w:cstheme="minorHAnsi"/>
+          <w:sz w:val="26"/>
+          <w:szCs w:val="26"/>
+        </w:rPr>
+        <w:t xml:space="preserve"> (Private case of </w:t>
+      </w:r>
+      <w:r>
+        <w:rPr>
+          <w:rFonts w:cstheme="minorHAnsi"/>
+          <w:sz w:val="26"/>
+          <w:szCs w:val="26"/>
+        </w:rPr>
+        <w:t>linear l</w:t>
+      </w:r>
+      <w:r>
+        <w:rPr>
+          <w:rFonts w:cstheme="minorHAnsi"/>
+          <w:sz w:val="26"/>
+          <w:szCs w:val="26"/>
+        </w:rPr>
+        <w:t>east squares</w:t>
+      </w:r>
+      <w:r>
+        <w:rPr>
+          <w:rFonts w:cstheme="minorHAnsi"/>
+          <w:sz w:val="26"/>
+          <w:szCs w:val="26"/>
+        </w:rPr>
+        <w:t xml:space="preserve"> of order 2</w:t>
+      </w:r>
+      <w:r>
+        <w:rPr>
+          <w:rFonts w:cstheme="minorHAnsi"/>
+          <w:sz w:val="26"/>
+          <w:szCs w:val="26"/>
+        </w:rPr>
+        <w:t>)</w:t>
+      </w:r>
+    </w:p>
+    <w:p>
+      <w:pPr>
+        <w:autoSpaceDE w:val="0"/>
+        <w:autoSpaceDN w:val="0"/>
+        <w:bidi w:val="0"/>
+        <w:adjustRightInd w:val="0"/>
+        <w:spacing w:after="0" w:line="240" w:lineRule="auto"/>
+        <w:rPr>
+          <w:rFonts w:ascii="Courier New" w:hAnsi="Courier New" w:cs="Courier New"/>
+          <w:sz w:val="24"/>
+          <w:szCs w:val="24"/>
+        </w:rPr>
+      </w:pPr>
+      <w:r>
+        <w:rPr>
+          <w:rFonts w:cstheme="minorHAnsi"/>
+          <w:sz w:val="26"/>
+          <w:szCs w:val="26"/>
+        </w:rPr>
+        <w:t xml:space="preserve">[2] </w:t>
+      </w:r>
+      <w:hyperlink r:id="rId11" w:anchor="Main_formulations" w:history="1">
         <w:r>
           <w:rPr>
             <w:rStyle w:val="Hyperlink"/>
@@ -7396,58 +7334,9 @@
             <w:sz w:val="26"/>
             <w:szCs w:val="26"/>
           </w:rPr>
-          <w:t>q</w:t>
-        </w:r>
-        <w:r>
-          <w:rPr>
-            <w:rStyle w:val="Hyperlink"/>
-            <w:rFonts w:cstheme="minorHAnsi"/>
-            <w:sz w:val="26"/>
-            <w:szCs w:val="26"/>
-          </w:rPr>
-          <w:t>uares#Example</w:t>
+          <w:t>https://en.wikipedia.org/wiki/Linear_least_squares#Main_formulations</w:t>
         </w:r>
       </w:hyperlink>
-      <w:r>
-        <w:rPr>
-          <w:rFonts w:cstheme="minorHAnsi"/>
-          <w:sz w:val="26"/>
-          <w:szCs w:val="26"/>
-        </w:rPr>
-        <w:t xml:space="preserve"> (Private case of </w:t>
-      </w:r>
-      <w:r>
-        <w:rPr>
-          <w:rFonts w:cstheme="minorHAnsi"/>
-          <w:sz w:val="26"/>
-          <w:szCs w:val="26"/>
-        </w:rPr>
-        <w:t>linear l</w:t>
-      </w:r>
-      <w:r>
-        <w:rPr>
-          <w:rFonts w:cstheme="minorHAnsi"/>
-          <w:sz w:val="26"/>
-          <w:szCs w:val="26"/>
-        </w:rPr>
-        <w:t>east squares</w:t>
-      </w:r>
-      <w:r>
-        <w:rPr>
-          <w:rFonts w:cstheme="minorHAnsi"/>
-          <w:sz w:val="26"/>
-          <w:szCs w:val="26"/>
-        </w:rPr>
-        <w:t xml:space="preserve"> of order 2</w:t>
-      </w:r>
-      <w:r>
-        <w:rPr>
-          <w:rFonts w:cstheme="minorHAnsi"/>
-          <w:sz w:val="26"/>
-          <w:szCs w:val="26"/>
-        </w:rPr>
-        <w:t>)</w:t>
-      </w:r>
     </w:p>
     <w:p>
       <w:pPr>
@@ -7468,82 +7357,7 @@
           <w:sz w:val="26"/>
           <w:szCs w:val="26"/>
         </w:rPr>
-        <w:t xml:space="preserve">[2] </w:t>
-      </w:r>
-      <w:hyperlink r:id="rId11" w:history="1">
-        <w:r>
-          <w:rPr>
-            <w:rStyle w:val="Hyperlink"/>
-            <w:rFonts w:cstheme="minorHAnsi"/>
-            <w:sz w:val="26"/>
-            <w:szCs w:val="26"/>
-          </w:rPr>
-          <w:t>https://en.wikipedia.org/wiki/Linear_least_squares#Mai</w:t>
-        </w:r>
-        <w:r>
-          <w:rPr>
-            <w:rStyle w:val="Hyperlink"/>
-            <w:rFonts w:cstheme="minorHAnsi"/>
-            <w:sz w:val="26"/>
-            <w:szCs w:val="26"/>
-          </w:rPr>
-          <w:t>n</w:t>
-        </w:r>
-        <w:r>
-          <w:rPr>
-            <w:rStyle w:val="Hyperlink"/>
-            <w:rFonts w:cstheme="minorHAnsi"/>
-            <w:sz w:val="26"/>
-            <w:szCs w:val="26"/>
-          </w:rPr>
-          <w:t>_formulations</w:t>
-        </w:r>
-      </w:hyperlink>
-    </w:p>
-    <w:p>
-      <w:pPr>
-        <w:autoSpaceDE w:val="0"/>
-        <w:autoSpaceDN w:val="0"/>
-        <w:bidi w:val="0"/>
-        <w:adjustRightInd w:val="0"/>
-        <w:spacing w:after="0" w:line="240" w:lineRule="auto"/>
-        <w:rPr>
-          <w:rFonts w:ascii="Courier New" w:hAnsi="Courier New" w:cs="Courier New"/>
-          <w:sz w:val="24"/>
-          <w:szCs w:val="24"/>
-        </w:rPr>
-      </w:pPr>
-      <w:r>
-        <w:rPr>
-          <w:rFonts w:cstheme="minorHAnsi"/>
-          <w:sz w:val="26"/>
-          <w:szCs w:val="26"/>
-        </w:rPr>
-        <w:t>[</w:t>
-      </w:r>
-      <w:r>
-        <w:rPr>
-          <w:rFonts w:cstheme="minorHAnsi"/>
-          <w:sz w:val="26"/>
-          <w:szCs w:val="26"/>
-        </w:rPr>
-        <w:t>3</w:t>
-      </w:r>
-      <w:r>
-        <w:rPr>
-          <w:rFonts w:cstheme="minorHAnsi"/>
-          <w:sz w:val="26"/>
-          <w:szCs w:val="26"/>
-        </w:rPr>
-        <w:t>]</w:t>
-      </w:r>
-      <w:r>
-        <w:rPr>
-          <w:rFonts w:cstheme="minorHAnsi"/>
-          <w:sz w:val="26"/>
-          <w:szCs w:val="26"/>
-        </w:rPr>
-        <w:t xml:space="preserve"> </w:t>
+        <w:t xml:space="preserve">[3] </w:t>
       </w:r>
       <w:hyperlink r:id="rId12" w:history="1">
         <w:r>
@@ -7576,15 +7390,7 @@
           <w:sz w:val="26"/>
           <w:szCs w:val="26"/>
         </w:rPr>
-        <w:t>[</w:t>
-      </w:r>
-      <w:r>
-        <w:rPr>
-          <w:rFonts w:cstheme="minorHAnsi"/>
-          <w:sz w:val="26"/>
-          <w:szCs w:val="26"/>
-        </w:rPr>
-        <w:t xml:space="preserve">4] </w:t>
+        <w:t xml:space="preserve">[4] </w:t>
       </w:r>
       <w:hyperlink r:id="rId13" w:history="1">
         <w:r>
@@ -7597,6 +7403,99 @@
           <w:t>https://data.europa.eu/euodp/en/data/dataset/covid-19-coronavirus-data/resource/55e8f966-d5c8-438e-85bc-c7a5a26f4863</w:t>
         </w:r>
       </w:hyperlink>
+    </w:p>
+    <w:p>
+      <w:pPr>
+        <w:autoSpaceDE w:val="0"/>
+        <w:autoSpaceDN w:val="0"/>
+        <w:bidi w:val="0"/>
+        <w:adjustRightInd w:val="0"/>
+        <w:spacing w:after="0" w:line="240" w:lineRule="auto"/>
+        <w:rPr>
+          <w:rFonts w:ascii="Courier New" w:hAnsi="Courier New" w:cs="Courier New"/>
+          <w:sz w:val="24"/>
+          <w:szCs w:val="24"/>
+        </w:rPr>
+      </w:pPr>
+    </w:p>
+    <w:p>
+      <w:pPr>
+        <w:autoSpaceDE w:val="0"/>
+        <w:autoSpaceDN w:val="0"/>
+        <w:bidi w:val="0"/>
+        <w:adjustRightInd w:val="0"/>
+        <w:spacing w:after="0" w:line="240" w:lineRule="auto"/>
+        <w:rPr>
+          <w:rFonts w:cstheme="minorHAnsi"/>
+          <w:sz w:val="26"/>
+          <w:szCs w:val="26"/>
+        </w:rPr>
+      </w:pPr>
+      <w:r>
+        <w:rPr>
+          <w:rFonts w:cstheme="minorHAnsi"/>
+          <w:sz w:val="26"/>
+          <w:szCs w:val="26"/>
+        </w:rPr>
+        <w:t xml:space="preserve">Code in </w:t>
+      </w:r>
+      <w:proofErr w:type="spellStart"/>
+      <w:r>
+        <w:rPr>
+          <w:rFonts w:cstheme="minorHAnsi"/>
+          <w:sz w:val="26"/>
+          <w:szCs w:val="26"/>
+        </w:rPr>
+        <w:t>github</w:t>
+      </w:r>
+      <w:proofErr w:type="spellEnd"/>
+      <w:r>
+        <w:rPr>
+          <w:rFonts w:cstheme="minorHAnsi"/>
+          <w:sz w:val="26"/>
+          <w:szCs w:val="26"/>
+        </w:rPr>
+        <w:t>:</w:t>
+      </w:r>
+    </w:p>
+    <w:p>
+      <w:pPr>
+        <w:autoSpaceDE w:val="0"/>
+        <w:autoSpaceDN w:val="0"/>
+        <w:bidi w:val="0"/>
+        <w:adjustRightInd w:val="0"/>
+        <w:spacing w:after="0" w:line="240" w:lineRule="auto"/>
+        <w:rPr>
+          <w:rFonts w:cstheme="minorHAnsi"/>
+          <w:sz w:val="26"/>
+          <w:szCs w:val="26"/>
+        </w:rPr>
+      </w:pPr>
+      <w:hyperlink r:id="rId14" w:history="1">
+        <w:r>
+          <w:rPr>
+            <w:rStyle w:val="Hyperlink"/>
+            <w:rFonts w:cstheme="minorHAnsi"/>
+            <w:sz w:val="26"/>
+            <w:szCs w:val="26"/>
+          </w:rPr>
+          <w:t>https://github.com/niroosh1997/Approximation-Final-Project</w:t>
+        </w:r>
+      </w:hyperlink>
+    </w:p>
+    <w:p>
+      <w:pPr>
+        <w:autoSpaceDE w:val="0"/>
+        <w:autoSpaceDN w:val="0"/>
+        <w:bidi w:val="0"/>
+        <w:adjustRightInd w:val="0"/>
+        <w:spacing w:after="0" w:line="240" w:lineRule="auto"/>
+        <w:rPr>
+          <w:rFonts w:cstheme="minorHAnsi"/>
+          <w:sz w:val="26"/>
+          <w:szCs w:val="26"/>
+        </w:rPr>
+      </w:pPr>
     </w:p>
     <w:p>
       <w:pPr>
@@ -8187,6 +8086,7 @@
     <w:lsdException w:name="HTML Sample" w:semiHidden="1" w:unhideWhenUsed="1"/>
     <w:lsdException w:name="HTML Typewriter" w:semiHidden="1" w:unhideWhenUsed="1"/>
     <w:lsdException w:name="HTML Variable" w:semiHidden="1" w:unhideWhenUsed="1"/>
+    <w:lsdException w:name="Normal Table" w:semiHidden="1" w:unhideWhenUsed="1"/>
     <w:lsdException w:name="annotation subject" w:semiHidden="1" w:unhideWhenUsed="1"/>
     <w:lsdException w:name="No List" w:semiHidden="1" w:unhideWhenUsed="1"/>
     <w:lsdException w:name="Outline List 1" w:semiHidden="1" w:unhideWhenUsed="1"/>
@@ -8233,8 +8133,10 @@
     <w:lsdException w:name="Table Subtle 2" w:semiHidden="1" w:unhideWhenUsed="1"/>
     <w:lsdException w:name="Table Web 1" w:semiHidden="1" w:unhideWhenUsed="1"/>
     <w:lsdException w:name="Table Web 2" w:semiHidden="1" w:unhideWhenUsed="1"/>
+    <w:lsdException w:name="Table Web 3" w:semiHidden="1" w:unhideWhenUsed="1"/>
     <w:lsdException w:name="Balloon Text" w:semiHidden="1" w:unhideWhenUsed="1"/>
     <w:lsdException w:name="Table Grid" w:uiPriority="39"/>
+    <w:lsdException w:name="Table Theme" w:semiHidden="1" w:unhideWhenUsed="1"/>
     <w:lsdException w:name="Placeholder Text" w:semiHidden="1"/>
     <w:lsdException w:name="No Spacing" w:uiPriority="1" w:qFormat="1"/>
     <w:lsdException w:name="Light Shading" w:uiPriority="60"/>
